--- a/Research-And-Review-Papers/Research paper 8th sem.docx
+++ b/Research-And-Review-Papers/Research paper 8th sem.docx
@@ -1,12 +1,12 @@
 
 <file path=word/document.xml><?xml version="1.0" encoding="utf-8"?>
-<w:document xmlns:wpc="http://schemas.microsoft.com/office/word/2010/wordprocessingCanvas" xmlns:cx="http://schemas.microsoft.com/office/drawing/2014/chartex" xmlns:cx1="http://schemas.microsoft.com/office/drawing/2015/9/8/chartex" xmlns:cx2="http://schemas.microsoft.com/office/drawing/2015/10/21/chartex" xmlns:cx3="http://schemas.microsoft.com/office/drawing/2016/5/9/chartex" xmlns:cx4="http://schemas.microsoft.com/office/drawing/2016/5/10/chartex" xmlns:cx5="http://schemas.microsoft.com/office/drawing/2016/5/11/chartex" xmlns:cx6="http://schemas.microsoft.com/office/drawing/2016/5/12/chartex" xmlns:cx7="http://schemas.microsoft.com/office/drawing/2016/5/13/chartex" xmlns:cx8="http://schemas.microsoft.com/office/drawing/2016/5/14/chartex" xmlns:mc="http://schemas.openxmlformats.org/markup-compatibility/2006" xmlns:aink="http://schemas.microsoft.com/office/drawing/2016/ink" xmlns:am3d="http://schemas.microsoft.com/office/drawing/2017/model3d" xmlns:o="urn:schemas-microsoft-com:office:office" xmlns:oel="http://schemas.microsoft.com/office/2019/extlst" xmlns:r="http://schemas.openxmlformats.org/officeDocument/2006/relationships" xmlns:m="http://schemas.openxmlformats.org/officeDocument/2006/math" xmlns:v="urn:schemas-microsoft-com:vml" xmlns:wp14="http://schemas.microsoft.com/office/word/2010/wordprocessingDrawing" xmlns:wp="http://schemas.openxmlformats.org/drawingml/2006/wordprocessingDrawing" xmlns:w10="urn:schemas-microsoft-com:office:word" xmlns:w="http://schemas.openxmlformats.org/wordprocessingml/2006/main" xmlns:w14="http://schemas.microsoft.com/office/word/2010/wordml" xmlns:w15="http://schemas.microsoft.com/office/word/2012/wordml" xmlns:w16cex="http://schemas.microsoft.com/office/word/2018/wordml/cex" xmlns:w16cid="http://schemas.microsoft.com/office/word/2016/wordml/cid" xmlns:w16="http://schemas.microsoft.com/office/word/2018/wordml" xmlns:w16sdtdh="http://schemas.microsoft.com/office/word/2020/wordml/sdtdatahash" xmlns:w16se="http://schemas.microsoft.com/office/word/2015/wordml/symex" xmlns:wpg="http://schemas.microsoft.com/office/word/2010/wordprocessingGroup" xmlns:wpi="http://schemas.microsoft.com/office/word/2010/wordprocessingInk" xmlns:wne="http://schemas.microsoft.com/office/word/2006/wordml" xmlns:wps="http://schemas.microsoft.com/office/word/2010/wordprocessingShape" mc:Ignorable="w14 w15 w16se w16cid w16 w16cex w16sdtdh wp14">
+<w:document xmlns:wpc="http://schemas.microsoft.com/office/word/2010/wordprocessingCanvas" xmlns:cx="http://schemas.microsoft.com/office/drawing/2014/chartex" xmlns:cx1="http://schemas.microsoft.com/office/drawing/2015/9/8/chartex" xmlns:cx2="http://schemas.microsoft.com/office/drawing/2015/10/21/chartex" xmlns:cx3="http://schemas.microsoft.com/office/drawing/2016/5/9/chartex" xmlns:cx4="http://schemas.microsoft.com/office/drawing/2016/5/10/chartex" xmlns:cx5="http://schemas.microsoft.com/office/drawing/2016/5/11/chartex" xmlns:cx6="http://schemas.microsoft.com/office/drawing/2016/5/12/chartex" xmlns:cx7="http://schemas.microsoft.com/office/drawing/2016/5/13/chartex" xmlns:cx8="http://schemas.microsoft.com/office/drawing/2016/5/14/chartex" xmlns:mc="http://schemas.openxmlformats.org/markup-compatibility/2006" xmlns:aink="http://schemas.microsoft.com/office/drawing/2016/ink" xmlns:am3d="http://schemas.microsoft.com/office/drawing/2017/model3d" xmlns:o="urn:schemas-microsoft-com:office:office" xmlns:oel="http://schemas.microsoft.com/office/2019/extlst" xmlns:r="http://schemas.openxmlformats.org/officeDocument/2006/relationships" xmlns:m="http://schemas.openxmlformats.org/officeDocument/2006/math" xmlns:v="urn:schemas-microsoft-com:vml" xmlns:wp14="http://schemas.microsoft.com/office/word/2010/wordprocessingDrawing" xmlns:wp="http://schemas.openxmlformats.org/drawingml/2006/wordprocessingDrawing" xmlns:w10="urn:schemas-microsoft-com:office:word" xmlns:w="http://schemas.openxmlformats.org/wordprocessingml/2006/main" xmlns:w14="http://schemas.microsoft.com/office/word/2010/wordml" xmlns:w15="http://schemas.microsoft.com/office/word/2012/wordml" xmlns:w16cex="http://schemas.microsoft.com/office/word/2018/wordml/cex" xmlns:w16cid="http://schemas.microsoft.com/office/word/2016/wordml/cid" xmlns:w16="http://schemas.microsoft.com/office/word/2018/wordml" xmlns:w16du="http://schemas.microsoft.com/office/word/2023/wordml/word16du" xmlns:w16sdtdh="http://schemas.microsoft.com/office/word/2020/wordml/sdtdatahash" xmlns:w16se="http://schemas.microsoft.com/office/word/2015/wordml/symex" xmlns:wpg="http://schemas.microsoft.com/office/word/2010/wordprocessingGroup" xmlns:wpi="http://schemas.microsoft.com/office/word/2010/wordprocessingInk" xmlns:wne="http://schemas.microsoft.com/office/word/2006/wordml" xmlns:wps="http://schemas.microsoft.com/office/word/2010/wordprocessingShape" mc:Ignorable="w14 w15 w16se w16cid w16 w16cex w16sdtdh w16du wp14">
   <w:body>
     <w:p>
       <w:pPr>
         <w:jc w:val="center"/>
         <w:rPr>
-          <w:rFonts w:ascii="Lucida Bright" w:hAnsi="Lucida Bright"/>
+          <w:rFonts w:ascii="Times New Roman" w:hAnsi="Times New Roman" w:cs="Times New Roman"/>
           <w:b/>
           <w:bCs/>
           <w:sz w:val="32"/>
@@ -16,7 +16,7 @@
       </w:pPr>
       <w:r>
         <w:rPr>
-          <w:rFonts w:ascii="Lucida Bright" w:hAnsi="Lucida Bright"/>
+          <w:rFonts w:ascii="Times New Roman" w:hAnsi="Times New Roman" w:cs="Times New Roman"/>
           <w:b/>
           <w:bCs/>
           <w:sz w:val="32"/>
@@ -25,18 +25,49 @@
         </w:rPr>
         <w:t>CROP RECOMMENDATION SYSTEM</w:t>
       </w:r>
+      <w:r>
+        <w:rPr>
+          <w:rFonts w:ascii="Times New Roman" w:hAnsi="Times New Roman" w:cs="Times New Roman"/>
+          <w:b/>
+          <w:bCs/>
+          <w:sz w:val="32"/>
+          <w:szCs w:val="32"/>
+          <w:lang w:val="en-US"/>
+        </w:rPr>
+        <w:t xml:space="preserve"> USING ML AND DL APPROACHES</w:t>
+      </w:r>
     </w:p>
     <w:p>
       <w:pPr>
         <w:spacing w:after="0"/>
         <w:jc w:val="center"/>
+        <w:rPr>
+          <w:rFonts w:ascii="Times New Roman" w:hAnsi="Times New Roman" w:cs="Times New Roman"/>
+          <w:sz w:val="24"/>
+          <w:szCs w:val="24"/>
+          <w:vertAlign w:val="superscript"/>
+          <w:lang w:val="en-US"/>
+        </w:rPr>
+      </w:pPr>
+      <w:r>
         <w:rPr>
           <w:rFonts w:ascii="Times New Roman" w:hAnsi="Times New Roman" w:cs="Times New Roman"/>
           <w:sz w:val="24"/>
           <w:szCs w:val="24"/>
           <w:lang w:val="en-US"/>
         </w:rPr>
-      </w:pPr>
+        <w:t>Dr. Tripti Sharma</w:t>
+      </w:r>
+      <w:r>
+        <w:rPr>
+          <w:rFonts w:ascii="Times New Roman" w:hAnsi="Times New Roman" w:cs="Times New Roman"/>
+          <w:sz w:val="24"/>
+          <w:szCs w:val="24"/>
+          <w:vertAlign w:val="superscript"/>
+          <w:lang w:val="en-US"/>
+        </w:rPr>
+        <w:t>1</w:t>
+      </w:r>
       <w:r>
         <w:rPr>
           <w:rFonts w:ascii="Times New Roman" w:hAnsi="Times New Roman" w:cs="Times New Roman"/>
@@ -44,20 +75,27 @@
           <w:szCs w:val="24"/>
           <w:lang w:val="en-US"/>
         </w:rPr>
-        <w:t>Aditi Jain, Akshay Singh, Vaibhav Chauhan</w:t>
-      </w:r>
-    </w:p>
-    <w:p>
-      <w:pPr>
-        <w:spacing w:after="0"/>
-        <w:jc w:val="center"/>
+        <w:t>, Dr, Kumud Kundu</w:t>
+      </w:r>
+      <w:r>
+        <w:rPr>
+          <w:rFonts w:ascii="Times New Roman" w:hAnsi="Times New Roman" w:cs="Times New Roman"/>
+          <w:sz w:val="24"/>
+          <w:szCs w:val="24"/>
+          <w:vertAlign w:val="superscript"/>
+          <w:lang w:val="en-US"/>
+        </w:rPr>
+        <w:t>2</w:t>
+      </w:r>
+      <w:r>
         <w:rPr>
           <w:rFonts w:ascii="Times New Roman" w:hAnsi="Times New Roman" w:cs="Times New Roman"/>
           <w:sz w:val="24"/>
           <w:szCs w:val="24"/>
           <w:lang w:val="en-US"/>
         </w:rPr>
-      </w:pPr>
+        <w:t>,</w:t>
+      </w:r>
       <w:r>
         <w:rPr>
           <w:rFonts w:ascii="Times New Roman" w:hAnsi="Times New Roman" w:cs="Times New Roman"/>
@@ -65,20 +103,27 @@
           <w:szCs w:val="24"/>
           <w:lang w:val="en-US"/>
         </w:rPr>
-        <w:t>B. Tech</w:t>
-      </w:r>
-    </w:p>
-    <w:p>
-      <w:pPr>
-        <w:spacing w:after="0"/>
-        <w:jc w:val="center"/>
+        <w:t xml:space="preserve"> </w:t>
+      </w:r>
+      <w:r>
         <w:rPr>
           <w:rFonts w:ascii="Times New Roman" w:hAnsi="Times New Roman" w:cs="Times New Roman"/>
           <w:sz w:val="24"/>
           <w:szCs w:val="24"/>
           <w:lang w:val="en-US"/>
         </w:rPr>
-      </w:pPr>
+        <w:t>Aditi Jain</w:t>
+      </w:r>
+      <w:r>
+        <w:rPr>
+          <w:rFonts w:ascii="Times New Roman" w:hAnsi="Times New Roman" w:cs="Times New Roman"/>
+          <w:sz w:val="24"/>
+          <w:szCs w:val="24"/>
+          <w:vertAlign w:val="superscript"/>
+          <w:lang w:val="en-US"/>
+        </w:rPr>
+        <w:t>3</w:t>
+      </w:r>
       <w:r>
         <w:rPr>
           <w:rFonts w:ascii="Times New Roman" w:hAnsi="Times New Roman" w:cs="Times New Roman"/>
@@ -86,18 +131,49 @@
           <w:szCs w:val="24"/>
           <w:lang w:val="en-US"/>
         </w:rPr>
-        <w:t>Department of Computer Science and Engineering</w:t>
-      </w:r>
-    </w:p>
-    <w:p>
-      <w:pPr>
-        <w:jc w:val="center"/>
+        <w:t>, Akshay Singh</w:t>
+      </w:r>
+      <w:r>
+        <w:rPr>
+          <w:rFonts w:ascii="Times New Roman" w:hAnsi="Times New Roman" w:cs="Times New Roman"/>
+          <w:sz w:val="24"/>
+          <w:szCs w:val="24"/>
+          <w:vertAlign w:val="superscript"/>
+          <w:lang w:val="en-US"/>
+        </w:rPr>
+        <w:t>4</w:t>
+      </w:r>
+      <w:r>
         <w:rPr>
           <w:rFonts w:ascii="Times New Roman" w:hAnsi="Times New Roman" w:cs="Times New Roman"/>
           <w:sz w:val="24"/>
           <w:szCs w:val="24"/>
           <w:lang w:val="en-US"/>
         </w:rPr>
+        <w:t>, Vaibhav Chauhan</w:t>
+      </w:r>
+      <w:r>
+        <w:rPr>
+          <w:rFonts w:ascii="Times New Roman" w:hAnsi="Times New Roman" w:cs="Times New Roman"/>
+          <w:sz w:val="24"/>
+          <w:szCs w:val="24"/>
+          <w:vertAlign w:val="superscript"/>
+          <w:lang w:val="en-US"/>
+        </w:rPr>
+        <w:t>5</w:t>
+      </w:r>
+    </w:p>
+    <w:p>
+      <w:pPr>
+        <w:spacing w:after="0"/>
+        <w:jc w:val="center"/>
+        <w:rPr>
+          <w:rFonts w:ascii="Times New Roman" w:hAnsi="Times New Roman" w:cs="Times New Roman"/>
+          <w:sz w:val="24"/>
+          <w:szCs w:val="24"/>
+          <w:vertAlign w:val="superscript"/>
+          <w:lang w:val="en-US"/>
+        </w:rPr>
       </w:pPr>
       <w:r>
         <w:rPr>
@@ -106,12 +182,39 @@
           <w:szCs w:val="24"/>
           <w:lang w:val="en-US"/>
         </w:rPr>
-        <w:t xml:space="preserve">Inderprastha Engineering College, Sahibabad, Ghaziabad, India </w:t>
-      </w:r>
-    </w:p>
-    <w:p>
-      <w:pPr>
-        <w:spacing w:after="0"/>
+        <w:t xml:space="preserve">HoD, </w:t>
+      </w:r>
+      <w:r>
+        <w:rPr>
+          <w:rFonts w:ascii="Times New Roman" w:hAnsi="Times New Roman" w:cs="Times New Roman"/>
+          <w:sz w:val="24"/>
+          <w:szCs w:val="24"/>
+          <w:lang w:val="en-US"/>
+        </w:rPr>
+        <w:t>Department of Computer Science and Engineering</w:t>
+      </w:r>
+      <w:r>
+        <w:rPr>
+          <w:rFonts w:ascii="Times New Roman" w:hAnsi="Times New Roman" w:cs="Times New Roman"/>
+          <w:sz w:val="24"/>
+          <w:szCs w:val="24"/>
+          <w:lang w:val="en-US"/>
+        </w:rPr>
+        <w:t xml:space="preserve"> (Data Science)</w:t>
+      </w:r>
+      <w:r>
+        <w:rPr>
+          <w:rFonts w:ascii="Times New Roman" w:hAnsi="Times New Roman" w:cs="Times New Roman"/>
+          <w:sz w:val="24"/>
+          <w:szCs w:val="24"/>
+          <w:vertAlign w:val="superscript"/>
+          <w:lang w:val="en-US"/>
+        </w:rPr>
+        <w:t>1</w:t>
+      </w:r>
+    </w:p>
+    <w:p>
+      <w:pPr>
         <w:jc w:val="center"/>
         <w:rPr>
           <w:rFonts w:ascii="Times New Roman" w:hAnsi="Times New Roman" w:cs="Times New Roman"/>
@@ -126,248 +229,19 @@
           <w:docGrid w:linePitch="360"/>
         </w:sectPr>
       </w:pPr>
-    </w:p>
-    <w:p>
-      <w:pPr>
-        <w:spacing w:after="0"/>
-        <w:jc w:val="center"/>
+      <w:r>
         <w:rPr>
           <w:rFonts w:ascii="Times New Roman" w:hAnsi="Times New Roman" w:cs="Times New Roman"/>
           <w:sz w:val="24"/>
           <w:szCs w:val="24"/>
           <w:lang w:val="en-US"/>
         </w:rPr>
-      </w:pPr>
-      <w:r>
-        <w:rPr>
-          <w:rFonts w:ascii="Times New Roman" w:hAnsi="Times New Roman" w:cs="Times New Roman"/>
-          <w:sz w:val="24"/>
-          <w:szCs w:val="24"/>
-          <w:lang w:val="en-US"/>
-        </w:rPr>
-        <w:t xml:space="preserve">Dr. Kumud Kundu </w:t>
+        <w:t>Inderprastha Engineering College, Sahibabad, Ghaziabad, India</w:t>
       </w:r>
     </w:p>
     <w:p>
       <w:pPr>
         <w:spacing w:after="0"/>
-        <w:jc w:val="center"/>
-        <w:rPr>
-          <w:rFonts w:ascii="Times New Roman" w:hAnsi="Times New Roman" w:cs="Times New Roman"/>
-          <w:sz w:val="24"/>
-          <w:szCs w:val="24"/>
-          <w:lang w:val="en-US"/>
-        </w:rPr>
-      </w:pPr>
-      <w:r>
-        <w:rPr>
-          <w:rFonts w:ascii="Times New Roman" w:hAnsi="Times New Roman" w:cs="Times New Roman"/>
-          <w:sz w:val="24"/>
-          <w:szCs w:val="24"/>
-          <w:lang w:val="en-US"/>
-        </w:rPr>
-        <w:t>Professor</w:t>
-      </w:r>
-    </w:p>
-    <w:p>
-      <w:pPr>
-        <w:spacing w:after="0"/>
-        <w:rPr>
-          <w:rFonts w:ascii="Times New Roman" w:hAnsi="Times New Roman" w:cs="Times New Roman"/>
-          <w:sz w:val="24"/>
-          <w:szCs w:val="24"/>
-          <w:lang w:val="en-US"/>
-        </w:rPr>
-      </w:pPr>
-      <w:r>
-        <w:rPr>
-          <w:rFonts w:ascii="Times New Roman" w:hAnsi="Times New Roman" w:cs="Times New Roman"/>
-          <w:sz w:val="24"/>
-          <w:szCs w:val="24"/>
-          <w:lang w:val="en-US"/>
-        </w:rPr>
-        <w:tab/>
-      </w:r>
-      <w:r>
-        <w:rPr>
-          <w:rFonts w:ascii="Times New Roman" w:hAnsi="Times New Roman" w:cs="Times New Roman"/>
-          <w:sz w:val="24"/>
-          <w:szCs w:val="24"/>
-          <w:lang w:val="en-US"/>
-        </w:rPr>
-        <w:tab/>
-      </w:r>
-      <w:r>
-        <w:rPr>
-          <w:rFonts w:ascii="Times New Roman" w:hAnsi="Times New Roman" w:cs="Times New Roman"/>
-          <w:sz w:val="24"/>
-          <w:szCs w:val="24"/>
-          <w:lang w:val="en-US"/>
-        </w:rPr>
-        <w:tab/>
-      </w:r>
-      <w:r>
-        <w:rPr>
-          <w:rFonts w:ascii="Times New Roman" w:hAnsi="Times New Roman" w:cs="Times New Roman"/>
-          <w:sz w:val="24"/>
-          <w:szCs w:val="24"/>
-          <w:lang w:val="en-US"/>
-        </w:rPr>
-        <w:tab/>
-      </w:r>
-      <w:r>
-        <w:rPr>
-          <w:rFonts w:ascii="Times New Roman" w:hAnsi="Times New Roman" w:cs="Times New Roman"/>
-          <w:sz w:val="24"/>
-          <w:szCs w:val="24"/>
-          <w:lang w:val="en-US"/>
-        </w:rPr>
-        <w:tab/>
-      </w:r>
-    </w:p>
-    <w:p>
-      <w:pPr>
-        <w:spacing w:after="0"/>
-        <w:jc w:val="center"/>
-        <w:rPr>
-          <w:rFonts w:ascii="Times New Roman" w:hAnsi="Times New Roman" w:cs="Times New Roman"/>
-          <w:sz w:val="24"/>
-          <w:szCs w:val="24"/>
-          <w:lang w:val="en-US"/>
-        </w:rPr>
-      </w:pPr>
-      <w:r>
-        <w:rPr>
-          <w:rFonts w:ascii="Times New Roman" w:hAnsi="Times New Roman" w:cs="Times New Roman"/>
-          <w:sz w:val="24"/>
-          <w:szCs w:val="24"/>
-          <w:lang w:val="en-US"/>
-        </w:rPr>
-        <w:t xml:space="preserve">                </w:t>
-      </w:r>
-      <w:r>
-        <w:rPr>
-          <w:rFonts w:ascii="Times New Roman" w:hAnsi="Times New Roman" w:cs="Times New Roman"/>
-          <w:sz w:val="24"/>
-          <w:szCs w:val="24"/>
-          <w:lang w:val="en-US"/>
-        </w:rPr>
-        <w:t>Dr. Tripti Sharma</w:t>
-      </w:r>
-      <w:r>
-        <w:rPr>
-          <w:rFonts w:ascii="Times New Roman" w:hAnsi="Times New Roman" w:cs="Times New Roman"/>
-          <w:sz w:val="24"/>
-          <w:szCs w:val="24"/>
-          <w:lang w:val="en-US"/>
-        </w:rPr>
-        <w:tab/>
-      </w:r>
-      <w:r>
-        <w:rPr>
-          <w:rFonts w:ascii="Times New Roman" w:hAnsi="Times New Roman" w:cs="Times New Roman"/>
-          <w:sz w:val="24"/>
-          <w:szCs w:val="24"/>
-          <w:lang w:val="en-US"/>
-        </w:rPr>
-        <w:tab/>
-        <w:t xml:space="preserve">      </w:t>
-      </w:r>
-    </w:p>
-    <w:p>
-      <w:pPr>
-        <w:spacing w:after="0"/>
-        <w:jc w:val="center"/>
-        <w:rPr>
-          <w:rFonts w:ascii="Times New Roman" w:hAnsi="Times New Roman" w:cs="Times New Roman"/>
-          <w:sz w:val="24"/>
-          <w:szCs w:val="24"/>
-          <w:lang w:val="en-US"/>
-        </w:rPr>
-      </w:pPr>
-      <w:r>
-        <w:rPr>
-          <w:rFonts w:ascii="Times New Roman" w:hAnsi="Times New Roman" w:cs="Times New Roman"/>
-          <w:sz w:val="24"/>
-          <w:szCs w:val="24"/>
-          <w:lang w:val="en-US"/>
-        </w:rPr>
-        <w:t>Professor</w:t>
-      </w:r>
-      <w:r>
-        <w:rPr>
-          <w:rFonts w:ascii="Times New Roman" w:hAnsi="Times New Roman" w:cs="Times New Roman"/>
-          <w:sz w:val="24"/>
-          <w:szCs w:val="24"/>
-          <w:lang w:val="en-US"/>
-        </w:rPr>
-        <w:t xml:space="preserve">                    </w:t>
-      </w:r>
-    </w:p>
-    <w:p>
-      <w:pPr>
-        <w:spacing w:after="0"/>
-        <w:jc w:val="center"/>
-        <w:rPr>
-          <w:rFonts w:ascii="Times New Roman" w:hAnsi="Times New Roman" w:cs="Times New Roman"/>
-          <w:sz w:val="24"/>
-          <w:szCs w:val="24"/>
-          <w:lang w:val="en-US"/>
-        </w:rPr>
-        <w:sectPr>
-          <w:type w:val="continuous"/>
-          <w:pgSz w:w="11906" w:h="16838"/>
-          <w:pgMar w:top="1440" w:right="1440" w:bottom="1440" w:left="1440" w:header="708" w:footer="708" w:gutter="0"/>
-          <w:cols w:num="2" w:space="708"/>
-          <w:docGrid w:linePitch="360"/>
-        </w:sectPr>
-      </w:pPr>
-    </w:p>
-    <w:p>
-      <w:pPr>
-        <w:spacing w:after="0"/>
-        <w:jc w:val="center"/>
-        <w:rPr>
-          <w:rFonts w:ascii="Times New Roman" w:hAnsi="Times New Roman" w:cs="Times New Roman"/>
-          <w:sz w:val="24"/>
-          <w:szCs w:val="24"/>
-          <w:lang w:val="en-US"/>
-        </w:rPr>
-      </w:pPr>
-      <w:r>
-        <w:rPr>
-          <w:rFonts w:ascii="Times New Roman" w:hAnsi="Times New Roman" w:cs="Times New Roman"/>
-          <w:sz w:val="24"/>
-          <w:szCs w:val="24"/>
-          <w:lang w:val="en-US"/>
-        </w:rPr>
-        <w:t>Department of Computer Science and Engineering</w:t>
-      </w:r>
-    </w:p>
-    <w:p>
-      <w:pPr>
-        <w:spacing w:after="0"/>
-        <w:jc w:val="center"/>
-        <w:rPr>
-          <w:rFonts w:ascii="Times New Roman" w:hAnsi="Times New Roman" w:cs="Times New Roman"/>
-          <w:sz w:val="24"/>
-          <w:szCs w:val="24"/>
-          <w:lang w:val="en-US"/>
-        </w:rPr>
-      </w:pPr>
-      <w:r>
-        <w:rPr>
-          <w:rFonts w:ascii="Times New Roman" w:hAnsi="Times New Roman" w:cs="Times New Roman"/>
-          <w:sz w:val="24"/>
-          <w:szCs w:val="24"/>
-          <w:lang w:val="en-US"/>
-        </w:rPr>
-        <w:t xml:space="preserve">Inderprastha Engineering College, Sahibabad, Ghaziabad, India </w:t>
-      </w:r>
-    </w:p>
-    <w:p>
-      <w:pPr>
-        <w:jc w:val="center"/>
         <w:rPr>
           <w:rFonts w:ascii="Times New Roman" w:hAnsi="Times New Roman" w:cs="Times New Roman"/>
           <w:sz w:val="24"/>
@@ -454,7 +328,23 @@
           <w:sz w:val="23"/>
           <w:szCs w:val="23"/>
         </w:rPr>
-        <w:t>ing soil characteristics, recommending suitable crops, and determining precise quantities of fertilizers and pesticides. Leveraging technologies such as IoT, data mining, analytics, and machine learning, precision farming streamlines data collection, system training, and result prediction, thereby reducing manual labo</w:t>
+        <w:t>ing soil characteristics, recommending suitable crops, and determining precise quantities of fertilizers and pesticides. Leveraging technologies such as IoT, data mining, analytics, and machine learning, precision farming streamlines data collection, system training, and result prediction</w:t>
+      </w:r>
+      <w:r>
+        <w:rPr>
+          <w:rFonts w:ascii="Times New Roman" w:hAnsi="Times New Roman" w:cs="Times New Roman"/>
+          <w:sz w:val="23"/>
+          <w:szCs w:val="23"/>
+        </w:rPr>
+        <w:t>es</w:t>
+      </w:r>
+      <w:r>
+        <w:rPr>
+          <w:rFonts w:ascii="Times New Roman" w:hAnsi="Times New Roman" w:cs="Times New Roman"/>
+          <w:sz w:val="23"/>
+          <w:szCs w:val="23"/>
+        </w:rPr>
+        <w:t>, thereby reducing manual labo</w:t>
       </w:r>
       <w:r>
         <w:rPr>
@@ -470,15 +360,7 @@
           <w:sz w:val="23"/>
           <w:szCs w:val="23"/>
         </w:rPr>
-        <w:t xml:space="preserve">r and enhancing productivity. Contemporary farmers grapple with numerous challenges, including crop failures due to erratic rainfall and soil infertility, exacerbated by environmental changes. The proposed research aims to address these challenges by facilitating crop selection. The proposed system leverages an ensemble of classifiers, including Naive Bayes and Random Forest, to provide comprehensive and accurate crop </w:t>
-      </w:r>
-      <w:r>
-        <w:rPr>
-          <w:rFonts w:ascii="Times New Roman" w:hAnsi="Times New Roman" w:cs="Times New Roman"/>
-          <w:sz w:val="23"/>
-          <w:szCs w:val="23"/>
-        </w:rPr>
-        <w:t>recommendations based on farm-specific parameters.</w:t>
+        <w:t>r and enhancing productivity. Contemporary farmers grapple with numerous challenges, including crop failures due to erratic rainfall and soil infertility, exacerbated by environmental changes. The proposed research aims to address these challenges by facilitating crop selection. The proposed system leverages an ensemble of classifiers, including Naive Bayes and Random Forest, to provide comprehensive and accurate crop recommendations based on farm-specific parameters.</w:t>
       </w:r>
     </w:p>
     <w:p>
@@ -572,7 +454,15 @@
           <w:sz w:val="23"/>
           <w:szCs w:val="23"/>
         </w:rPr>
-        <w:t>, Decision Tree, Random Forest, Nitrogen-Phosphorus-Potassium</w:t>
+        <w:t>, Decision Tree, Random Forest, Nitrogen-</w:t>
+      </w:r>
+      <w:r>
+        <w:rPr>
+          <w:rFonts w:ascii="Times New Roman" w:hAnsi="Times New Roman" w:cs="Times New Roman"/>
+          <w:sz w:val="23"/>
+          <w:szCs w:val="23"/>
+        </w:rPr>
+        <w:t>Phosphorus-Potassium</w:t>
       </w:r>
       <w:r>
         <w:rPr>
@@ -685,7 +575,23 @@
           <w:sz w:val="23"/>
           <w:szCs w:val="23"/>
         </w:rPr>
-        <w:t>Agriculture, being the backbone of economies like India, plays a pivotal role in sustaining livelihoods and ensuring food security. However, the sector grapples with multifaceted challenges ranging from unpredictable weather patterns to resource constraints and market volatility. Amidst these challenges, precision farming emerges as a promising solution, offering tailored strategies to optimize farm management practices.</w:t>
+        <w:t>Agriculture, being the backbone of economies like India, plays a pivotal role in sustaining livelihoods and ensuring food security. However, the sector grapples with multifaceted challenges ranging from unpredictable weather patterns to resource constraints and market</w:t>
+      </w:r>
+      <w:r>
+        <w:rPr>
+          <w:rFonts w:ascii="Times New Roman" w:hAnsi="Times New Roman" w:cs="Times New Roman"/>
+          <w:sz w:val="23"/>
+          <w:szCs w:val="23"/>
+        </w:rPr>
+        <w:t>it</w:t>
+      </w:r>
+      <w:r>
+        <w:rPr>
+          <w:rFonts w:ascii="Times New Roman" w:hAnsi="Times New Roman" w:cs="Times New Roman"/>
+          <w:sz w:val="23"/>
+          <w:szCs w:val="23"/>
+        </w:rPr>
+        <w:t xml:space="preserve"> volatility. Amidst these challenges, precision farming emerges as a promising solution, offering tailored strategies to optimize farm management practices.</w:t>
       </w:r>
     </w:p>
     <w:p>
@@ -721,32 +627,40 @@
           <w:sz w:val="23"/>
           <w:szCs w:val="23"/>
         </w:rPr>
+        <w:t xml:space="preserve">Furthermore, the adoption of precision farming techniques facilitated by the CRS holds promise for promoting sustainable agricultural practices. By enabling targeted inputs and reducing wastage, farmers can minimize environmental impact while maximizing output, contributing to long-term agricultural resilience and food security. </w:t>
+      </w:r>
+      <w:r>
+        <w:rPr>
+          <w:rFonts w:ascii="Times New Roman" w:hAnsi="Times New Roman" w:cs="Times New Roman"/>
+          <w:sz w:val="23"/>
+          <w:szCs w:val="23"/>
+        </w:rPr>
+        <w:t>The Crop Recommendation System for agriculture suggest</w:t>
+      </w:r>
+      <w:r>
+        <w:rPr>
+          <w:rFonts w:ascii="Times New Roman" w:hAnsi="Times New Roman" w:cs="Times New Roman"/>
+          <w:sz w:val="23"/>
+          <w:szCs w:val="23"/>
+        </w:rPr>
+        <w:t>s</w:t>
+      </w:r>
+      <w:r>
+        <w:rPr>
+          <w:rFonts w:ascii="Times New Roman" w:hAnsi="Times New Roman" w:cs="Times New Roman"/>
+          <w:sz w:val="23"/>
+          <w:szCs w:val="23"/>
+        </w:rPr>
+        <w:t xml:space="preserve"> crops for Indian states based on key input parameters, including Temperature, Rainfall, Humidity, Nitrogen, Potassium, and Phosphorus values. Utilizing </w:t>
+      </w:r>
+      <w:r>
+        <w:rPr>
+          <w:rFonts w:ascii="Times New Roman" w:hAnsi="Times New Roman" w:cs="Times New Roman"/>
+          <w:sz w:val="23"/>
+          <w:szCs w:val="23"/>
+        </w:rPr>
         <w:lastRenderedPageBreak/>
-        <w:t xml:space="preserve">Furthermore, the adoption of precision farming techniques facilitated by the CRS holds promise for promoting sustainable agricultural practices. By enabling targeted inputs and reducing wastage, farmers can minimize environmental impact while maximizing output, contributing to long-term agricultural resilience and food security. </w:t>
-      </w:r>
-      <w:r>
-        <w:rPr>
-          <w:rFonts w:ascii="Times New Roman" w:hAnsi="Times New Roman" w:cs="Times New Roman"/>
-          <w:sz w:val="23"/>
-          <w:szCs w:val="23"/>
-        </w:rPr>
-        <w:t>The Crop Recommendation System for agriculture suggest</w:t>
-      </w:r>
-      <w:r>
-        <w:rPr>
-          <w:rFonts w:ascii="Times New Roman" w:hAnsi="Times New Roman" w:cs="Times New Roman"/>
-          <w:sz w:val="23"/>
-          <w:szCs w:val="23"/>
-        </w:rPr>
-        <w:t>s</w:t>
-      </w:r>
-      <w:r>
-        <w:rPr>
-          <w:rFonts w:ascii="Times New Roman" w:hAnsi="Times New Roman" w:cs="Times New Roman"/>
-          <w:sz w:val="23"/>
-          <w:szCs w:val="23"/>
-        </w:rPr>
-        <w:t xml:space="preserve"> crops for Indian states based on key input parameters, including Temperature, Rainfall, Humidity, Nitrogen, Potassium, and Phosphorus values. Utilizing classifier machine learning</w:t>
+        <w:t>classifier machine learning</w:t>
       </w:r>
       <w:r>
         <w:rPr>
@@ -1022,14 +936,36 @@
           <w:lang w:val="en-US"/>
           <w14:ligatures w14:val="none"/>
         </w:rPr>
-        <w:t xml:space="preserve"> provide more accuracy. </w:t>
-      </w:r>
-      <w:r>
-        <w:rPr>
-          <w:rFonts w:ascii="Times New Roman" w:hAnsi="Times New Roman" w:cs="Times New Roman"/>
+        <w:t xml:space="preserve"> provide</w:t>
+      </w:r>
+      <w:r>
+        <w:rPr>
+          <w:rFonts w:ascii="Times New Roman" w:hAnsi="Times New Roman" w:cs="Times New Roman"/>
+          <w:kern w:val="0"/>
           <w:sz w:val="23"/>
           <w:szCs w:val="23"/>
           <w:lang w:val="en-US"/>
+          <w14:ligatures w14:val="none"/>
+        </w:rPr>
+        <w:t>vb</w:t>
+      </w:r>
+      <w:r>
+        <w:rPr>
+          <w:rFonts w:ascii="Times New Roman" w:hAnsi="Times New Roman" w:cs="Times New Roman"/>
+          <w:kern w:val="0"/>
+          <w:sz w:val="23"/>
+          <w:szCs w:val="23"/>
+          <w:lang w:val="en-US"/>
+          <w14:ligatures w14:val="none"/>
+        </w:rPr>
+        <w:t xml:space="preserve"> more accuracy. </w:t>
+      </w:r>
+      <w:r>
+        <w:rPr>
+          <w:rFonts w:ascii="Times New Roman" w:hAnsi="Times New Roman" w:cs="Times New Roman"/>
+          <w:sz w:val="23"/>
+          <w:szCs w:val="23"/>
+          <w:lang w:val="en-US"/>
         </w:rPr>
         <w:t>The Random Forest model hyper tuned with Randomized CV was selected as the best model</w:t>
       </w:r>
@@ -1169,7 +1105,7 @@
           <w:sz w:val="23"/>
           <w:szCs w:val="23"/>
         </w:rPr>
-        <w:t xml:space="preserve">Modern agriculture relies heavily on advanced technologies such as sensors, </w:t>
+        <w:t xml:space="preserve">Modern agriculture relies heavily on advanced technologies such as sensors, robots, and GPS, revolutionizing farming practices for increased profitability, efficiency, and sustainability. These technologies, including remote sensors and cameras, gather continuous data on soil health, plant conditions, and environmental factors, aiding farmers in making informed decisions. Integration of Arduino microcontrollers and machine learning algorithms like Naïve Bayes and Support Vector Machine further enhances data processing and decision-making accuracy, with a success rate exceeding 95%. This technology holds promise for both rural and </w:t>
       </w:r>
       <w:r>
         <w:rPr>
@@ -1178,7 +1114,7 @@
           <w:szCs w:val="23"/>
         </w:rPr>
         <w:lastRenderedPageBreak/>
-        <w:t>robots, and GPS, revolutionizing farming practices for increased profitability, efficiency, and sustainability. These technologies, including remote sensors and cameras, gather continuous data on soil health, plant conditions, and environmental factors, aiding farmers in making informed decisions. Integration of Arduino microcontrollers and machine learning algorithms like Naïve Bayes and Support Vector Machine further enhances data processing and decision-making accuracy, with a success rate exceeding 95%. This technology holds promise for both rural and urban areas, offering cost-effective and autonomous solutions for agricultural management in Sri Lanka [4].</w:t>
+        <w:t>urban areas, offering cost-effective and autonomous solutions for agricultural management in Sri Lanka [4].</w:t>
       </w:r>
     </w:p>
     <w:p>
@@ -1245,15 +1181,7 @@
           <w:sz w:val="23"/>
           <w:szCs w:val="23"/>
         </w:rPr>
-        <w:t xml:space="preserve">India is characterized by small farms. Over 75% of total land capitals within the country are less than 5 acres. Most crops are rain nourished, with just about 45% of the land irrigated. As per some estimations, about 55% of total population of India depends on farming. In the US, because of heavy mechanization of agriculture, it is about 5%. </w:t>
-      </w:r>
-      <w:r>
-        <w:rPr>
-          <w:rFonts w:ascii="Times New Roman" w:hAnsi="Times New Roman" w:cs="Times New Roman"/>
-          <w:sz w:val="23"/>
-          <w:szCs w:val="23"/>
-        </w:rPr>
-        <w:t>India is one of the biggest producers of agricultural products and still has very less farm productivity. Productivity needs to be increased so that farmers can get more pay from the same piece of land with less labour. Precision agriculture provides a way to do it.</w:t>
+        <w:t>India is characterized by small farms. Over 75% of total land capitals within the country are less than 5 acres. Most crops are rain nourished, with just about 45% of the land irrigated. As per some estimations, about 55% of total population of India depends on farming. In the US, because of heavy mechanization of agriculture, it is about 5%. India is one of the biggest producers of agricultural products and still has very less farm productivity. Productivity needs to be increased so that farmers can get more pay from the same piece of land with less labour. Precision agriculture provides a way to do it.</w:t>
       </w:r>
       <w:r>
         <w:rPr>
@@ -1294,6 +1222,64 @@
           <w:szCs w:val="23"/>
         </w:rPr>
         <w:t xml:space="preserve"> The ensemble technique employed is Majority Voting, with base learners including Support Vector Machine, Naïve Bayes, Multi-layer Perceptron, and Random Forest [6].</w:t>
+      </w:r>
+    </w:p>
+    <w:p>
+      <w:pPr>
+        <w:jc w:val="both"/>
+        <w:rPr>
+          <w:rFonts w:ascii="Times New Roman" w:hAnsi="Times New Roman" w:cs="Times New Roman"/>
+          <w:sz w:val="23"/>
+          <w:szCs w:val="23"/>
+        </w:rPr>
+      </w:pPr>
+      <w:r>
+        <w:rPr>
+          <w:rFonts w:ascii="Times New Roman" w:hAnsi="Times New Roman" w:cs="Times New Roman"/>
+          <w:sz w:val="23"/>
+          <w:szCs w:val="23"/>
+        </w:rPr>
+        <w:t xml:space="preserve">Flood prediction is critical for mitigating the devastating impacts of floods on communities and infrastructure. This survey </w:t>
+      </w:r>
+      <w:r>
+        <w:rPr>
+          <w:rFonts w:ascii="Times New Roman" w:hAnsi="Times New Roman" w:cs="Times New Roman"/>
+          <w:sz w:val="23"/>
+          <w:szCs w:val="23"/>
+        </w:rPr>
+        <w:t>explores th</w:t>
+      </w:r>
+      <w:r>
+        <w:rPr>
+          <w:rFonts w:ascii="Times New Roman" w:hAnsi="Times New Roman" w:cs="Times New Roman"/>
+          <w:sz w:val="23"/>
+          <w:szCs w:val="23"/>
+        </w:rPr>
+        <w:t>bvf</w:t>
+      </w:r>
+      <w:r>
+        <w:rPr>
+          <w:rFonts w:ascii="Times New Roman" w:hAnsi="Times New Roman" w:cs="Times New Roman"/>
+          <w:sz w:val="23"/>
+          <w:szCs w:val="23"/>
+        </w:rPr>
+        <w:t>e application of machine learning (ML) algorithms within the framework of data science to enhance the accuracy and reliability of flood prediction models</w:t>
+      </w:r>
+      <w:r>
+        <w:rPr>
+          <w:rFonts w:ascii="Times New Roman" w:hAnsi="Times New Roman" w:cs="Times New Roman"/>
+          <w:sz w:val="23"/>
+          <w:szCs w:val="23"/>
+        </w:rPr>
+        <w:t xml:space="preserve"> [7]</w:t>
+      </w:r>
+      <w:r>
+        <w:rPr>
+          <w:rFonts w:ascii="Times New Roman" w:hAnsi="Times New Roman" w:cs="Times New Roman"/>
+          <w:sz w:val="23"/>
+          <w:szCs w:val="23"/>
+        </w:rPr>
+        <w:t>.</w:t>
       </w:r>
     </w:p>
     <w:p>
@@ -1506,7 +1492,6 @@
           <w:sz w:val="23"/>
           <w:szCs w:val="23"/>
         </w:rPr>
-        <w:lastRenderedPageBreak/>
         <w:t>After removing the pH parameter from the dataset. The machine learning models such as Logistic</w:t>
       </w:r>
       <w:r>
@@ -1609,6 +1594,7 @@
           <w:sz w:val="23"/>
           <w:szCs w:val="23"/>
         </w:rPr>
+        <w:lastRenderedPageBreak/>
         <w:t>A</w:t>
       </w:r>
       <w:r>
@@ -1663,7 +1649,34 @@
           <w:sz w:val="23"/>
           <w:szCs w:val="23"/>
         </w:rPr>
-        <w:t xml:space="preserve">rs, Decision Tree, Random Forest, Naive Bayes, Support Vector Machine, Bagging, AdaBoost, Gradient Boosting, and various </w:t>
+        <w:t>rs, Dec</w:t>
+      </w:r>
+      <w:r>
+        <w:rPr>
+          <w:rFonts w:ascii="Times New Roman" w:hAnsi="Times New Roman" w:cs="Times New Roman"/>
+          <w:color w:val="212121"/>
+          <w:sz w:val="23"/>
+          <w:szCs w:val="23"/>
+        </w:rPr>
+        <w:t>vh</w:t>
+      </w:r>
+      <w:r>
+        <w:rPr>
+          <w:rFonts w:ascii="Times New Roman" w:hAnsi="Times New Roman" w:cs="Times New Roman"/>
+          <w:color w:val="212121"/>
+          <w:sz w:val="23"/>
+          <w:szCs w:val="23"/>
+        </w:rPr>
+        <w:t xml:space="preserve"> </w:t>
+      </w:r>
+      <w:r>
+        <w:rPr>
+          <w:rFonts w:ascii="Times New Roman" w:hAnsi="Times New Roman" w:cs="Times New Roman"/>
+          <w:color w:val="212121"/>
+          <w:sz w:val="23"/>
+          <w:szCs w:val="23"/>
+        </w:rPr>
+        <w:t xml:space="preserve">ision Tree, Random Forest, Naive Bayes, Support Vector Machine, Bagging, AdaBoost, Gradient Boosting, and various </w:t>
       </w:r>
       <w:r>
         <w:rPr>
@@ -3197,6 +3210,7 @@
       <w:r>
         <w:rPr>
           <w:rFonts w:ascii="Times New Roman" w:hAnsi="Times New Roman" w:cs="Times New Roman"/>
+          <w:noProof/>
           <w:color w:val="212121"/>
           <w:sz w:val="23"/>
           <w:szCs w:val="23"/>
@@ -3397,16 +3411,39 @@
           <w:rFonts w:ascii="Times New Roman" w:hAnsi="Times New Roman" w:cs="Times New Roman"/>
         </w:rPr>
       </w:pPr>
-      <w:r>
-        <w:rPr>
+    </w:p>
+    <w:p>
+      <w:pPr>
+        <w:jc w:val="both"/>
+        <w:rPr>
+          <w:rFonts w:ascii="Times New Roman" w:hAnsi="Times New Roman" w:cs="Times New Roman"/>
+          <w:b/>
+          <w:bCs/>
+        </w:rPr>
+      </w:pPr>
+    </w:p>
+    <w:p>
+      <w:pPr>
+        <w:jc w:val="both"/>
+        <w:rPr>
+          <w:rFonts w:ascii="Times New Roman" w:hAnsi="Times New Roman" w:cs="Times New Roman"/>
+          <w:b/>
+          <w:bCs/>
+        </w:rPr>
+      </w:pPr>
+      <w:r>
+        <w:rPr>
+          <w:rFonts w:ascii="Times New Roman" w:hAnsi="Times New Roman" w:cs="Times New Roman"/>
+          <w:b/>
+          <w:bCs/>
           <w:noProof/>
         </w:rPr>
         <w:lastRenderedPageBreak/>
         <w:drawing>
-          <wp:inline distT="0" distB="0" distL="0" distR="0" wp14:anchorId="695095C7" wp14:editId="7CE0866D">
-            <wp:extent cx="2686050" cy="1724025"/>
-            <wp:effectExtent l="0" t="0" r="0" b="9525"/>
-            <wp:docPr id="394835788" name="Picture 1"/>
+          <wp:inline distT="0" distB="0" distL="0" distR="0" wp14:anchorId="35648559" wp14:editId="362678F2">
+            <wp:extent cx="2640965" cy="1857375"/>
+            <wp:effectExtent l="0" t="0" r="6985" b="9525"/>
+            <wp:docPr id="1798009127" name="Picture 1"/>
             <wp:cNvGraphicFramePr>
               <a:graphicFrameLocks xmlns:a="http://schemas.openxmlformats.org/drawingml/2006/main" noChangeAspect="1"/>
             </wp:cNvGraphicFramePr>
@@ -3414,10 +3451,8 @@
               <a:graphicData uri="http://schemas.openxmlformats.org/drawingml/2006/picture">
                 <pic:pic xmlns:pic="http://schemas.openxmlformats.org/drawingml/2006/picture">
                   <pic:nvPicPr>
-                    <pic:cNvPr id="0" name="Picture 1"/>
-                    <pic:cNvPicPr>
-                      <a:picLocks noChangeAspect="1" noChangeArrowheads="1"/>
-                    </pic:cNvPicPr>
+                    <pic:cNvPr id="1798009127" name="Picture 1798009127"/>
+                    <pic:cNvPicPr/>
                   </pic:nvPicPr>
                   <pic:blipFill>
                     <a:blip r:embed="rId10" cstate="print">
@@ -3427,23 +3462,18 @@
                         </a:ext>
                       </a:extLst>
                     </a:blip>
-                    <a:srcRect/>
                     <a:stretch>
                       <a:fillRect/>
                     </a:stretch>
                   </pic:blipFill>
-                  <pic:spPr bwMode="auto">
+                  <pic:spPr>
                     <a:xfrm>
                       <a:off x="0" y="0"/>
-                      <a:ext cx="2686050" cy="1724025"/>
+                      <a:ext cx="2640965" cy="1857375"/>
                     </a:xfrm>
                     <a:prstGeom prst="rect">
                       <a:avLst/>
                     </a:prstGeom>
-                    <a:noFill/>
-                    <a:ln>
-                      <a:noFill/>
-                    </a:ln>
                   </pic:spPr>
                 </pic:pic>
               </a:graphicData>
@@ -3463,13 +3493,16 @@
       </w:pPr>
       <w:r>
         <w:rPr>
+          <w:rFonts w:ascii="Times New Roman" w:hAnsi="Times New Roman" w:cs="Times New Roman"/>
+          <w:b/>
+          <w:bCs/>
           <w:noProof/>
         </w:rPr>
         <w:drawing>
-          <wp:inline distT="0" distB="0" distL="0" distR="0" wp14:anchorId="07587F4B" wp14:editId="4BDD1E4E">
-            <wp:extent cx="2640965" cy="1609725"/>
+          <wp:inline distT="0" distB="0" distL="0" distR="0" wp14:anchorId="203B4708" wp14:editId="6BEE75B4">
+            <wp:extent cx="2640965" cy="1743075"/>
             <wp:effectExtent l="0" t="0" r="6985" b="9525"/>
-            <wp:docPr id="1566994395" name="Picture 2"/>
+            <wp:docPr id="923527456" name="Picture 2"/>
             <wp:cNvGraphicFramePr>
               <a:graphicFrameLocks xmlns:a="http://schemas.openxmlformats.org/drawingml/2006/main" noChangeAspect="1"/>
             </wp:cNvGraphicFramePr>
@@ -3477,10 +3510,8 @@
               <a:graphicData uri="http://schemas.openxmlformats.org/drawingml/2006/picture">
                 <pic:pic xmlns:pic="http://schemas.openxmlformats.org/drawingml/2006/picture">
                   <pic:nvPicPr>
-                    <pic:cNvPr id="0" name="Picture 3"/>
-                    <pic:cNvPicPr>
-                      <a:picLocks noChangeAspect="1" noChangeArrowheads="1"/>
-                    </pic:cNvPicPr>
+                    <pic:cNvPr id="923527456" name="Picture 923527456"/>
+                    <pic:cNvPicPr/>
                   </pic:nvPicPr>
                   <pic:blipFill>
                     <a:blip r:embed="rId11" cstate="print">
@@ -3490,23 +3521,18 @@
                         </a:ext>
                       </a:extLst>
                     </a:blip>
-                    <a:srcRect/>
                     <a:stretch>
                       <a:fillRect/>
                     </a:stretch>
                   </pic:blipFill>
-                  <pic:spPr bwMode="auto">
+                  <pic:spPr>
                     <a:xfrm>
                       <a:off x="0" y="0"/>
-                      <a:ext cx="2640965" cy="1609725"/>
+                      <a:ext cx="2640965" cy="1743075"/>
                     </a:xfrm>
                     <a:prstGeom prst="rect">
                       <a:avLst/>
                     </a:prstGeom>
-                    <a:noFill/>
-                    <a:ln>
-                      <a:noFill/>
-                    </a:ln>
                   </pic:spPr>
                 </pic:pic>
               </a:graphicData>
@@ -3522,12 +3548,11 @@
           <w:rFonts w:ascii="Times New Roman" w:hAnsi="Times New Roman" w:cs="Times New Roman"/>
           <w:b/>
           <w:bCs/>
-        </w:rPr>
-      </w:pPr>
-    </w:p>
-    <w:p>
-      <w:pPr>
-        <w:jc w:val="both"/>
+          <w:sz w:val="24"/>
+          <w:szCs w:val="24"/>
+        </w:rPr>
+      </w:pPr>
+      <w:r>
         <w:rPr>
           <w:rFonts w:ascii="Times New Roman" w:hAnsi="Times New Roman" w:cs="Times New Roman"/>
           <w:b/>
@@ -3535,7 +3560,8 @@
           <w:sz w:val="24"/>
           <w:szCs w:val="24"/>
         </w:rPr>
-      </w:pPr>
+        <w:t xml:space="preserve">V. </w:t>
+      </w:r>
       <w:r>
         <w:rPr>
           <w:rFonts w:ascii="Times New Roman" w:hAnsi="Times New Roman" w:cs="Times New Roman"/>
@@ -3544,9 +3570,96 @@
           <w:sz w:val="24"/>
           <w:szCs w:val="24"/>
         </w:rPr>
-        <w:t xml:space="preserve">V. </w:t>
-      </w:r>
-      <w:r>
+        <w:t>RESULTS</w:t>
+      </w:r>
+    </w:p>
+    <w:p>
+      <w:pPr>
+        <w:jc w:val="both"/>
+        <w:rPr>
+          <w:rFonts w:ascii="Times New Roman" w:hAnsi="Times New Roman" w:cs="Times New Roman"/>
+          <w:sz w:val="23"/>
+          <w:szCs w:val="23"/>
+        </w:rPr>
+      </w:pPr>
+      <w:r>
+        <w:rPr>
+          <w:rFonts w:ascii="Times New Roman" w:hAnsi="Times New Roman" w:cs="Times New Roman"/>
+          <w:sz w:val="23"/>
+          <w:szCs w:val="23"/>
+        </w:rPr>
+        <w:t>The proposed work presents a web application that requires least technical knowledge to operate so that farmers can easily use it to get the best suitable crop by entering values of NPK and rainfall. Since the system automatically fetches the humidity and temperature parameters based on the user's geographical location, leveraging JavaScript geolocation API and Open Weather Map API.</w:t>
+      </w:r>
+      <w:r>
+        <w:rPr>
+          <w:rFonts w:ascii="Times New Roman" w:hAnsi="Times New Roman" w:cs="Times New Roman"/>
+          <w:sz w:val="23"/>
+          <w:szCs w:val="23"/>
+        </w:rPr>
+        <w:t xml:space="preserve"> When the user clicks on the submit button, they get the best recommended crop as per the values entered as an alert on the webpage. </w:t>
+      </w:r>
+    </w:p>
+    <w:p>
+      <w:pPr>
+        <w:pStyle w:val="HTMLPreformatted"/>
+        <w:spacing w:line="244" w:lineRule="atLeast"/>
+        <w:jc w:val="both"/>
+        <w:rPr>
+          <w:rFonts w:ascii="Times New Roman" w:hAnsi="Times New Roman" w:cs="Times New Roman"/>
+          <w:sz w:val="23"/>
+          <w:szCs w:val="23"/>
+        </w:rPr>
+      </w:pPr>
+      <w:r>
+        <w:rPr>
+          <w:rFonts w:ascii="Times New Roman" w:hAnsi="Times New Roman" w:cs="Times New Roman"/>
+          <w:color w:val="212121"/>
+          <w:sz w:val="23"/>
+          <w:szCs w:val="23"/>
+        </w:rPr>
+        <w:t xml:space="preserve">The proposed work uses an ensemble of Naïve Bayes and Random Forest by employing the voting classifier strategy. </w:t>
+      </w:r>
+      <w:r>
+        <w:rPr>
+          <w:rFonts w:ascii="Times New Roman" w:hAnsi="Times New Roman" w:cs="Times New Roman"/>
+          <w:sz w:val="23"/>
+          <w:szCs w:val="23"/>
+        </w:rPr>
+        <w:t>The proposed work achieved an accuracy of 99.</w:t>
+      </w:r>
+      <w:r>
+        <w:rPr>
+          <w:rFonts w:ascii="Times New Roman" w:hAnsi="Times New Roman" w:cs="Times New Roman"/>
+          <w:sz w:val="23"/>
+          <w:szCs w:val="23"/>
+        </w:rPr>
+        <w:t>54</w:t>
+      </w:r>
+      <w:r>
+        <w:rPr>
+          <w:rFonts w:ascii="Times New Roman" w:hAnsi="Times New Roman" w:cs="Times New Roman"/>
+          <w:sz w:val="23"/>
+          <w:szCs w:val="23"/>
+        </w:rPr>
+        <w:t>%.</w:t>
+      </w:r>
+    </w:p>
+    <w:p>
+      <w:pPr>
+        <w:pStyle w:val="HTMLPreformatted"/>
+        <w:spacing w:line="244" w:lineRule="atLeast"/>
+        <w:jc w:val="both"/>
+        <w:rPr>
+          <w:rFonts w:ascii="Times New Roman" w:hAnsi="Times New Roman" w:cs="Times New Roman"/>
+          <w:color w:val="212121"/>
+          <w:sz w:val="24"/>
+          <w:szCs w:val="24"/>
+        </w:rPr>
+      </w:pPr>
+    </w:p>
+    <w:p>
+      <w:pPr>
+        <w:jc w:val="both"/>
         <w:rPr>
           <w:rFonts w:ascii="Times New Roman" w:hAnsi="Times New Roman" w:cs="Times New Roman"/>
           <w:b/>
@@ -3554,96 +3667,8 @@
           <w:sz w:val="24"/>
           <w:szCs w:val="24"/>
         </w:rPr>
-        <w:t>RESULTS</w:t>
-      </w:r>
-    </w:p>
-    <w:p>
-      <w:pPr>
-        <w:jc w:val="both"/>
-        <w:rPr>
-          <w:rFonts w:ascii="Times New Roman" w:hAnsi="Times New Roman" w:cs="Times New Roman"/>
-          <w:sz w:val="23"/>
-          <w:szCs w:val="23"/>
-        </w:rPr>
-      </w:pPr>
-      <w:r>
-        <w:rPr>
-          <w:rFonts w:ascii="Times New Roman" w:hAnsi="Times New Roman" w:cs="Times New Roman"/>
-          <w:sz w:val="23"/>
-          <w:szCs w:val="23"/>
-        </w:rPr>
-        <w:t>The proposed work presents a web application that requires least technical knowledge to operate so that farmers can easily use it to get the best suitable crop by entering values of NPK and rainfall. Since the system automatically fetches the humidity and temperature parameters based on the user's geographical location, leveraging JavaScript geolocation API and Open Weather Map API.</w:t>
-      </w:r>
-      <w:r>
-        <w:rPr>
-          <w:rFonts w:ascii="Times New Roman" w:hAnsi="Times New Roman" w:cs="Times New Roman"/>
-          <w:sz w:val="23"/>
-          <w:szCs w:val="23"/>
-        </w:rPr>
-        <w:t xml:space="preserve"> When the user clicks on the submit button, they get the best recommended crop as per the values entered as an alert on the webpage. </w:t>
-      </w:r>
-    </w:p>
-    <w:p>
-      <w:pPr>
-        <w:pStyle w:val="HTMLPreformatted"/>
-        <w:spacing w:line="244" w:lineRule="atLeast"/>
-        <w:jc w:val="both"/>
-        <w:rPr>
-          <w:rFonts w:ascii="Times New Roman" w:hAnsi="Times New Roman" w:cs="Times New Roman"/>
-          <w:sz w:val="23"/>
-          <w:szCs w:val="23"/>
-        </w:rPr>
-      </w:pPr>
-      <w:r>
-        <w:rPr>
-          <w:rFonts w:ascii="Times New Roman" w:hAnsi="Times New Roman" w:cs="Times New Roman"/>
-          <w:color w:val="212121"/>
-          <w:sz w:val="23"/>
-          <w:szCs w:val="23"/>
-        </w:rPr>
-        <w:t xml:space="preserve">The proposed work uses an ensemble of Naïve Bayes and Random Forest by employing the voting classifier strategy. </w:t>
-      </w:r>
-      <w:r>
-        <w:rPr>
-          <w:rFonts w:ascii="Times New Roman" w:hAnsi="Times New Roman" w:cs="Times New Roman"/>
-          <w:sz w:val="23"/>
-          <w:szCs w:val="23"/>
-        </w:rPr>
-        <w:t>The proposed work achieved an accuracy of 99.</w:t>
-      </w:r>
-      <w:r>
-        <w:rPr>
-          <w:rFonts w:ascii="Times New Roman" w:hAnsi="Times New Roman" w:cs="Times New Roman"/>
-          <w:sz w:val="23"/>
-          <w:szCs w:val="23"/>
-        </w:rPr>
-        <w:t>54</w:t>
-      </w:r>
-      <w:r>
-        <w:rPr>
-          <w:rFonts w:ascii="Times New Roman" w:hAnsi="Times New Roman" w:cs="Times New Roman"/>
-          <w:sz w:val="23"/>
-          <w:szCs w:val="23"/>
-        </w:rPr>
-        <w:t>%.</w:t>
-      </w:r>
-    </w:p>
-    <w:p>
-      <w:pPr>
-        <w:pStyle w:val="HTMLPreformatted"/>
-        <w:spacing w:line="244" w:lineRule="atLeast"/>
-        <w:jc w:val="both"/>
-        <w:rPr>
-          <w:rFonts w:ascii="Times New Roman" w:hAnsi="Times New Roman" w:cs="Times New Roman"/>
-          <w:color w:val="212121"/>
-          <w:sz w:val="24"/>
-          <w:szCs w:val="24"/>
-        </w:rPr>
-      </w:pPr>
-    </w:p>
-    <w:p>
-      <w:pPr>
-        <w:jc w:val="both"/>
+      </w:pPr>
+      <w:r>
         <w:rPr>
           <w:rFonts w:ascii="Times New Roman" w:hAnsi="Times New Roman" w:cs="Times New Roman"/>
           <w:b/>
@@ -3651,7 +3676,8 @@
           <w:sz w:val="24"/>
           <w:szCs w:val="24"/>
         </w:rPr>
-      </w:pPr>
+        <w:t>V</w:t>
+      </w:r>
       <w:r>
         <w:rPr>
           <w:rFonts w:ascii="Times New Roman" w:hAnsi="Times New Roman" w:cs="Times New Roman"/>
@@ -3660,7 +3686,7 @@
           <w:sz w:val="24"/>
           <w:szCs w:val="24"/>
         </w:rPr>
-        <w:t>V</w:t>
+        <w:t>I</w:t>
       </w:r>
       <w:r>
         <w:rPr>
@@ -3670,9 +3696,112 @@
           <w:sz w:val="24"/>
           <w:szCs w:val="24"/>
         </w:rPr>
-        <w:t>I</w:t>
-      </w:r>
-      <w:r>
+        <w:t>. CONCLUSION AND FUTURE SCOPE</w:t>
+      </w:r>
+    </w:p>
+    <w:p>
+      <w:pPr>
+        <w:jc w:val="both"/>
+        <w:rPr>
+          <w:rFonts w:ascii="Times New Roman" w:hAnsi="Times New Roman" w:cs="Times New Roman"/>
+          <w:sz w:val="23"/>
+          <w:szCs w:val="23"/>
+        </w:rPr>
+      </w:pPr>
+      <w:r>
+        <w:rPr>
+          <w:rFonts w:ascii="Times New Roman" w:hAnsi="Times New Roman" w:cs="Times New Roman"/>
+          <w:sz w:val="23"/>
+          <w:szCs w:val="23"/>
+        </w:rPr>
+        <w:t>The Crop Recommendation System (CRS)</w:t>
+      </w:r>
+      <w:r>
+        <w:rPr>
+          <w:rFonts w:ascii="Times New Roman" w:hAnsi="Times New Roman" w:cs="Times New Roman"/>
+        </w:rPr>
+        <w:t xml:space="preserve"> </w:t>
+      </w:r>
+      <w:r>
+        <w:rPr>
+          <w:rFonts w:ascii="Times New Roman" w:hAnsi="Times New Roman" w:cs="Times New Roman"/>
+          <w:sz w:val="23"/>
+          <w:szCs w:val="23"/>
+        </w:rPr>
+        <w:t xml:space="preserve">presented in this research offers a comprehensive solution to the challenges faced by farmers in crop selection. By </w:t>
+      </w:r>
+      <w:r>
+        <w:rPr>
+          <w:rFonts w:ascii="Times New Roman" w:hAnsi="Times New Roman" w:cs="Times New Roman"/>
+          <w:sz w:val="23"/>
+          <w:szCs w:val="23"/>
+        </w:rPr>
+        <w:t>leveraging an ensemble of classifiers such as Naive Bayes and Random Forest, the CRS provides personalized recommendations based on farm-specific conditions. The integration of machine learning</w:t>
+      </w:r>
+      <w:r>
+        <w:rPr>
+          <w:rFonts w:ascii="Times New Roman" w:hAnsi="Times New Roman" w:cs="Times New Roman"/>
+          <w:sz w:val="23"/>
+          <w:szCs w:val="23"/>
+        </w:rPr>
+        <w:t xml:space="preserve"> and deep learning</w:t>
+      </w:r>
+      <w:r>
+        <w:rPr>
+          <w:rFonts w:ascii="Times New Roman" w:hAnsi="Times New Roman" w:cs="Times New Roman"/>
+          <w:sz w:val="23"/>
+          <w:szCs w:val="23"/>
+        </w:rPr>
+        <w:t xml:space="preserve"> algorith</w:t>
+      </w:r>
+      <w:r>
+        <w:rPr>
+          <w:rFonts w:ascii="Times New Roman" w:hAnsi="Times New Roman" w:cs="Times New Roman"/>
+          <w:sz w:val="23"/>
+          <w:szCs w:val="23"/>
+        </w:rPr>
+        <w:t>hvjyu</w:t>
+      </w:r>
+      <w:r>
+        <w:rPr>
+          <w:rFonts w:ascii="Times New Roman" w:hAnsi="Times New Roman" w:cs="Times New Roman"/>
+          <w:sz w:val="23"/>
+          <w:szCs w:val="23"/>
+        </w:rPr>
+        <w:t>ms ensures accurate predictions, enabling farmers to make informed decisions that maximize productivity and profitability. Additionally, the web application interface enhances accessibility, allowing farmers to easily input their environmental conditions and receive timely recommendations. Through its holistic approach, the CRS demonstrates potential in revolutionizing agricultural practices and addressing the pressing need for sustainable and efficient crop management strategies.</w:t>
+      </w:r>
+    </w:p>
+    <w:p>
+      <w:pPr>
+        <w:jc w:val="both"/>
+        <w:rPr>
+          <w:rFonts w:ascii="Times New Roman" w:hAnsi="Times New Roman" w:cs="Times New Roman"/>
+          <w:sz w:val="23"/>
+          <w:szCs w:val="23"/>
+        </w:rPr>
+      </w:pPr>
+      <w:r>
+        <w:rPr>
+          <w:rFonts w:ascii="Times New Roman" w:hAnsi="Times New Roman" w:cs="Times New Roman"/>
+          <w:sz w:val="23"/>
+          <w:szCs w:val="23"/>
+        </w:rPr>
+        <w:t>The scope of the Crop Recommendation System extends beyond its current implementation, offering opportunities for further development and integration with emerging technologies. Future enhancements may include refining the prediction models by incorporating additional data sources such as satellite imagery and drone technology to provide more accurate and real-time insights. Moreover, expanding the web application's features to include educational resources, market analysis, and weather forecasts can empower farmers with a comprehensive toolkit for decision-making. Collaborations with agricultural extension services and government agencies can facilitate widespread adoption of the CRS, fostering a culture of data-driven farming practices and contributing to the advancement of agricultural sustainability on a broader scale. Ultimately, the CRS holds promise as a versatile and scalable solution to optimize crop selection and enhance overall farm productivity in diverse agricultural landscapes.</w:t>
+      </w:r>
+    </w:p>
+    <w:p>
+      <w:pPr>
+        <w:jc w:val="both"/>
+        <w:rPr>
+          <w:rFonts w:ascii="Times New Roman" w:hAnsi="Times New Roman" w:cs="Times New Roman"/>
+          <w:sz w:val="23"/>
+          <w:szCs w:val="23"/>
+        </w:rPr>
+      </w:pPr>
+    </w:p>
+    <w:p>
+      <w:pPr>
+        <w:jc w:val="both"/>
         <w:rPr>
           <w:rFonts w:ascii="Times New Roman" w:hAnsi="Times New Roman" w:cs="Times New Roman"/>
           <w:b/>
@@ -3680,96 +3809,8 @@
           <w:sz w:val="24"/>
           <w:szCs w:val="24"/>
         </w:rPr>
-        <w:t>. CONCLUSION AND FUTURE SCOPE</w:t>
-      </w:r>
-    </w:p>
-    <w:p>
-      <w:pPr>
-        <w:jc w:val="both"/>
-        <w:rPr>
-          <w:rFonts w:ascii="Times New Roman" w:hAnsi="Times New Roman" w:cs="Times New Roman"/>
-          <w:sz w:val="23"/>
-          <w:szCs w:val="23"/>
-        </w:rPr>
-      </w:pPr>
-      <w:r>
-        <w:rPr>
-          <w:rFonts w:ascii="Times New Roman" w:hAnsi="Times New Roman" w:cs="Times New Roman"/>
-          <w:sz w:val="23"/>
-          <w:szCs w:val="23"/>
-        </w:rPr>
-        <w:t>The Crop Recommendation System (CRS)</w:t>
-      </w:r>
-      <w:r>
-        <w:rPr>
-          <w:rFonts w:ascii="Times New Roman" w:hAnsi="Times New Roman" w:cs="Times New Roman"/>
-        </w:rPr>
-        <w:t xml:space="preserve"> </w:t>
-      </w:r>
-      <w:r>
-        <w:rPr>
-          <w:rFonts w:ascii="Times New Roman" w:hAnsi="Times New Roman" w:cs="Times New Roman"/>
-          <w:sz w:val="23"/>
-          <w:szCs w:val="23"/>
-        </w:rPr>
-        <w:t xml:space="preserve">presented in this research offers a comprehensive solution to the challenges faced by farmers in crop selection. By </w:t>
-      </w:r>
-      <w:r>
-        <w:rPr>
-          <w:rFonts w:ascii="Times New Roman" w:hAnsi="Times New Roman" w:cs="Times New Roman"/>
-          <w:sz w:val="23"/>
-          <w:szCs w:val="23"/>
-        </w:rPr>
-        <w:t>leveraging an ensemble of classifiers such as Naive Bayes and Random Forest, the CRS provides personalized recommendations based on farm-specific conditions. The integration of machine learning</w:t>
-      </w:r>
-      <w:r>
-        <w:rPr>
-          <w:rFonts w:ascii="Times New Roman" w:hAnsi="Times New Roman" w:cs="Times New Roman"/>
-          <w:sz w:val="23"/>
-          <w:szCs w:val="23"/>
-        </w:rPr>
-        <w:t xml:space="preserve"> and deep learning</w:t>
-      </w:r>
-      <w:r>
-        <w:rPr>
-          <w:rFonts w:ascii="Times New Roman" w:hAnsi="Times New Roman" w:cs="Times New Roman"/>
-          <w:sz w:val="23"/>
-          <w:szCs w:val="23"/>
-        </w:rPr>
-        <w:t xml:space="preserve"> algorithms ensures accurate predictions, enabling farmers to make informed decisions that maximize productivity and profitability. Additionally, the web application interface enhances accessibility, allowing farmers to easily input their environmental conditions and receive timely recommendations. Through its holistic approach, the CRS demonstrates potential in revolutionizing agricultural practices and addressing the pressing need for sustainable and efficient crop management strategies.</w:t>
-      </w:r>
-    </w:p>
-    <w:p>
-      <w:pPr>
-        <w:jc w:val="both"/>
-        <w:rPr>
-          <w:rFonts w:ascii="Times New Roman" w:hAnsi="Times New Roman" w:cs="Times New Roman"/>
-          <w:sz w:val="23"/>
-          <w:szCs w:val="23"/>
-        </w:rPr>
-      </w:pPr>
-      <w:r>
-        <w:rPr>
-          <w:rFonts w:ascii="Times New Roman" w:hAnsi="Times New Roman" w:cs="Times New Roman"/>
-          <w:sz w:val="23"/>
-          <w:szCs w:val="23"/>
-        </w:rPr>
-        <w:t>The scope of the Crop Recommendation System extends beyond its current implementation, offering opportunities for further development and integration with emerging technologies. Future enhancements may include refining the prediction models by incorporating additional data sources such as satellite imagery and drone technology to provide more accurate and real-time insights. Moreover, expanding the web application's features to include educational resources, market analysis, and weather forecasts can empower farmers with a comprehensive toolkit for decision-making. Collaborations with agricultural extension services and government agencies can facilitate widespread adoption of the CRS, fostering a culture of data-driven farming practices and contributing to the advancement of agricultural sustainability on a broader scale. Ultimately, the CRS holds promise as a versatile and scalable solution to optimize crop selection and enhance overall farm productivity in diverse agricultural landscapes.</w:t>
-      </w:r>
-    </w:p>
-    <w:p>
-      <w:pPr>
-        <w:jc w:val="both"/>
-        <w:rPr>
-          <w:rFonts w:ascii="Times New Roman" w:hAnsi="Times New Roman" w:cs="Times New Roman"/>
-          <w:sz w:val="23"/>
-          <w:szCs w:val="23"/>
-        </w:rPr>
-      </w:pPr>
-    </w:p>
-    <w:p>
-      <w:pPr>
-        <w:jc w:val="both"/>
+      </w:pPr>
+      <w:r>
         <w:rPr>
           <w:rFonts w:ascii="Times New Roman" w:hAnsi="Times New Roman" w:cs="Times New Roman"/>
           <w:b/>
@@ -3777,7 +3818,8 @@
           <w:sz w:val="24"/>
           <w:szCs w:val="24"/>
         </w:rPr>
-      </w:pPr>
+        <w:t>VI</w:t>
+      </w:r>
       <w:r>
         <w:rPr>
           <w:rFonts w:ascii="Times New Roman" w:hAnsi="Times New Roman" w:cs="Times New Roman"/>
@@ -3786,7 +3828,7 @@
           <w:sz w:val="24"/>
           <w:szCs w:val="24"/>
         </w:rPr>
-        <w:t>VI</w:t>
+        <w:t>I</w:t>
       </w:r>
       <w:r>
         <w:rPr>
@@ -3796,16 +3838,6 @@
           <w:sz w:val="24"/>
           <w:szCs w:val="24"/>
         </w:rPr>
-        <w:t>I</w:t>
-      </w:r>
-      <w:r>
-        <w:rPr>
-          <w:rFonts w:ascii="Times New Roman" w:hAnsi="Times New Roman" w:cs="Times New Roman"/>
-          <w:b/>
-          <w:bCs/>
-          <w:sz w:val="24"/>
-          <w:szCs w:val="24"/>
-        </w:rPr>
         <w:t>. REFERENCES</w:t>
       </w:r>
     </w:p>
@@ -3987,45 +4019,89 @@
           <w:szCs w:val="23"/>
           <w:shd w:val="clear" w:color="auto" w:fill="FFFFFF"/>
         </w:rPr>
-        <w:t xml:space="preserve">Bandara, P.; Weerasooriya, T.; T.H., R.; Nanayakkara, W.; M.A.C, D.; M.G.P, P. Crop </w:t>
-      </w:r>
-      <w:r>
-        <w:rPr>
-          <w:rFonts w:ascii="Times New Roman" w:hAnsi="Times New Roman" w:cs="Times New Roman"/>
-          <w:color w:val="000000"/>
+        <w:t>Bandara, P.; Weerasooriya, T.; T.H., R.; Nanayakkara, W.; M.A.C, D.; M.G.P, P. Crop Recommendation System. Int. J. Comput. Appl. 2020, 175, 22–25, https://doi.org/10.5120/ijca2020920723.</w:t>
+      </w:r>
+    </w:p>
+    <w:p>
+      <w:pPr>
+        <w:jc w:val="both"/>
+        <w:rPr>
+          <w:rFonts w:ascii="Times New Roman" w:hAnsi="Times New Roman" w:cs="Times New Roman"/>
           <w:sz w:val="23"/>
           <w:szCs w:val="23"/>
           <w:shd w:val="clear" w:color="auto" w:fill="FFFFFF"/>
         </w:rPr>
-        <w:t>Recommendation System. Int. J. Comput. Appl. 2020, 175, 22–25, https://doi.org/10.5120/ijca2020920723.</w:t>
-      </w:r>
-    </w:p>
-    <w:p>
-      <w:pPr>
-        <w:jc w:val="both"/>
+      </w:pPr>
+      <w:r>
+        <w:rPr>
+          <w:rFonts w:ascii="Times New Roman" w:hAnsi="Times New Roman" w:cs="Times New Roman"/>
+          <w:sz w:val="23"/>
+          <w:szCs w:val="23"/>
+        </w:rPr>
+        <w:t xml:space="preserve">[5] </w:t>
+      </w:r>
+      <w:r>
         <w:rPr>
           <w:rFonts w:ascii="Times New Roman" w:hAnsi="Times New Roman" w:cs="Times New Roman"/>
           <w:sz w:val="23"/>
           <w:szCs w:val="23"/>
           <w:shd w:val="clear" w:color="auto" w:fill="FFFFFF"/>
         </w:rPr>
-      </w:pPr>
-      <w:r>
-        <w:rPr>
-          <w:rFonts w:ascii="Times New Roman" w:hAnsi="Times New Roman" w:cs="Times New Roman"/>
-          <w:sz w:val="23"/>
-          <w:szCs w:val="23"/>
-        </w:rPr>
-        <w:t xml:space="preserve">[5] </w:t>
-      </w:r>
-      <w:r>
-        <w:rPr>
-          <w:rFonts w:ascii="Times New Roman" w:hAnsi="Times New Roman" w:cs="Times New Roman"/>
-          <w:sz w:val="23"/>
-          <w:szCs w:val="23"/>
-          <w:shd w:val="clear" w:color="auto" w:fill="FFFFFF"/>
-        </w:rPr>
         <w:t>R. Jadhav and D. P. Bhaladhare, "A Machine Learning Based Crop Recommendation System: A Survey," Journal of Algebraic Statistics, vol. 13, no. 1, pp. 426–430, May 2022.</w:t>
+      </w:r>
+    </w:p>
+    <w:p>
+      <w:pPr>
+        <w:shd w:val="clear" w:color="auto" w:fill="FAFAFA"/>
+        <w:spacing w:before="100" w:beforeAutospacing="1" w:after="100" w:afterAutospacing="1" w:line="240" w:lineRule="auto"/>
+        <w:jc w:val="both"/>
+        <w:rPr>
+          <w:rFonts w:ascii="Times New Roman" w:eastAsia="Times New Roman" w:hAnsi="Times New Roman" w:cs="Times New Roman"/>
+          <w:kern w:val="0"/>
+          <w:sz w:val="23"/>
+          <w:szCs w:val="23"/>
+          <w:lang w:eastAsia="en-IN"/>
+          <w14:ligatures w14:val="none"/>
+        </w:rPr>
+      </w:pPr>
+      <w:r>
+        <w:rPr>
+          <w:rFonts w:ascii="Times New Roman" w:hAnsi="Times New Roman" w:cs="Times New Roman"/>
+          <w:sz w:val="23"/>
+          <w:szCs w:val="23"/>
+        </w:rPr>
+        <w:t>[</w:t>
+      </w:r>
+      <w:r>
+        <w:rPr>
+          <w:rFonts w:ascii="Times New Roman" w:hAnsi="Times New Roman" w:cs="Times New Roman"/>
+          <w:color w:val="0D0D0D" w:themeColor="text1" w:themeTint="F2"/>
+          <w:sz w:val="23"/>
+          <w:szCs w:val="23"/>
+        </w:rPr>
+        <w:t xml:space="preserve">6] </w:t>
+      </w:r>
+      <w:r>
+        <w:rPr>
+          <w:rFonts w:ascii="Times New Roman" w:eastAsia="Times New Roman" w:hAnsi="Times New Roman" w:cs="Times New Roman"/>
+          <w:kern w:val="0"/>
+          <w:sz w:val="23"/>
+          <w:szCs w:val="23"/>
+          <w:lang w:eastAsia="en-IN"/>
+          <w14:ligatures w14:val="none"/>
+        </w:rPr>
+        <w:t>Rajak, Rohit Kumar, Ankit Pawar, Mitalee Pendke, Pooja Shinde, Suresh Rathod, and Avinash Devare. "Crop recommendation system to maximize crop yield using machine learning technique." International Research Journal of Engineering and Technology 4, no. 12 (2017): 950-953</w:t>
+      </w:r>
+      <w:r>
+        <w:rPr>
+          <w:rFonts w:ascii="Times New Roman" w:eastAsia="Times New Roman" w:hAnsi="Times New Roman" w:cs="Times New Roman"/>
+          <w:kern w:val="0"/>
+          <w:sz w:val="23"/>
+          <w:szCs w:val="23"/>
+          <w:lang w:eastAsia="en-IN"/>
+          <w14:ligatures w14:val="none"/>
+        </w:rPr>
+        <w:t>.</w:t>
       </w:r>
     </w:p>
     <w:p>
@@ -4052,42 +4128,27 @@
       </w:pPr>
       <w:r>
         <w:rPr>
-          <w:rFonts w:ascii="Times New Roman" w:hAnsi="Times New Roman" w:cs="Times New Roman"/>
-          <w:sz w:val="23"/>
-          <w:szCs w:val="23"/>
-        </w:rPr>
-        <w:t>[</w:t>
-      </w:r>
-      <w:r>
-        <w:rPr>
-          <w:rFonts w:ascii="Times New Roman" w:hAnsi="Times New Roman" w:cs="Times New Roman"/>
-          <w:color w:val="0D0D0D" w:themeColor="text1" w:themeTint="F2"/>
-          <w:sz w:val="23"/>
-          <w:szCs w:val="23"/>
-        </w:rPr>
-        <w:t xml:space="preserve">6] </w:t>
-      </w:r>
-      <w:r>
-        <w:rPr>
           <w:rFonts w:ascii="Times New Roman" w:eastAsia="Times New Roman" w:hAnsi="Times New Roman" w:cs="Times New Roman"/>
+          <w:color w:val="000000" w:themeColor="text1"/>
           <w:kern w:val="0"/>
           <w:sz w:val="23"/>
           <w:szCs w:val="23"/>
           <w:lang w:eastAsia="en-IN"/>
           <w14:ligatures w14:val="none"/>
         </w:rPr>
-        <w:t>Rajak, Rohit Kumar, Ankit Pawar, Mitalee Pendke, Pooja Shinde, Suresh Rathod, and Avinash Devare. "Crop recommendation system to maximize crop yield using machine learning technique." International Research Journal of Engineering and Technology 4, no. 12 (2017): 950-953</w:t>
+        <w:t xml:space="preserve">[7] </w:t>
       </w:r>
       <w:r>
         <w:rPr>
           <w:rFonts w:ascii="Times New Roman" w:eastAsia="Times New Roman" w:hAnsi="Times New Roman" w:cs="Times New Roman"/>
+          <w:color w:val="000000" w:themeColor="text1"/>
           <w:kern w:val="0"/>
           <w:sz w:val="23"/>
           <w:szCs w:val="23"/>
           <w:lang w:eastAsia="en-IN"/>
           <w14:ligatures w14:val="none"/>
         </w:rPr>
-        <w:t>.</w:t>
+        <w:t>A Survey on Flood Prediction analysis based on ML Algorithm using Data Science Methodology Sharma, T. , Pal, A. , Kaushik, A. , Yadav, A. , Chitragupta, A. 2022 IEEE Delhi Section Conference, DELCON 2022, 2022</w:t>
       </w:r>
     </w:p>
     <w:p>
@@ -4113,7 +4174,7 @@
 </file>
 
 <file path=word/numbering.xml><?xml version="1.0" encoding="utf-8"?>
-<w:numbering xmlns:wpc="http://schemas.microsoft.com/office/word/2010/wordprocessingCanvas" xmlns:cx="http://schemas.microsoft.com/office/drawing/2014/chartex" xmlns:cx1="http://schemas.microsoft.com/office/drawing/2015/9/8/chartex" xmlns:cx2="http://schemas.microsoft.com/office/drawing/2015/10/21/chartex" xmlns:cx3="http://schemas.microsoft.com/office/drawing/2016/5/9/chartex" xmlns:cx4="http://schemas.microsoft.com/office/drawing/2016/5/10/chartex" xmlns:cx5="http://schemas.microsoft.com/office/drawing/2016/5/11/chartex" xmlns:cx6="http://schemas.microsoft.com/office/drawing/2016/5/12/chartex" xmlns:cx7="http://schemas.microsoft.com/office/drawing/2016/5/13/chartex" xmlns:cx8="http://schemas.microsoft.com/office/drawing/2016/5/14/chartex" xmlns:mc="http://schemas.openxmlformats.org/markup-compatibility/2006" xmlns:aink="http://schemas.microsoft.com/office/drawing/2016/ink" xmlns:am3d="http://schemas.microsoft.com/office/drawing/2017/model3d" xmlns:o="urn:schemas-microsoft-com:office:office" xmlns:oel="http://schemas.microsoft.com/office/2019/extlst" xmlns:r="http://schemas.openxmlformats.org/officeDocument/2006/relationships" xmlns:m="http://schemas.openxmlformats.org/officeDocument/2006/math" xmlns:v="urn:schemas-microsoft-com:vml" xmlns:wp14="http://schemas.microsoft.com/office/word/2010/wordprocessingDrawing" xmlns:wp="http://schemas.openxmlformats.org/drawingml/2006/wordprocessingDrawing" xmlns:w10="urn:schemas-microsoft-com:office:word" xmlns:w="http://schemas.openxmlformats.org/wordprocessingml/2006/main" xmlns:w14="http://schemas.microsoft.com/office/word/2010/wordml" xmlns:w15="http://schemas.microsoft.com/office/word/2012/wordml" xmlns:w16cex="http://schemas.microsoft.com/office/word/2018/wordml/cex" xmlns:w16cid="http://schemas.microsoft.com/office/word/2016/wordml/cid" xmlns:w16="http://schemas.microsoft.com/office/word/2018/wordml" xmlns:w16sdtdh="http://schemas.microsoft.com/office/word/2020/wordml/sdtdatahash" xmlns:w16se="http://schemas.microsoft.com/office/word/2015/wordml/symex" xmlns:wpg="http://schemas.microsoft.com/office/word/2010/wordprocessingGroup" xmlns:wpi="http://schemas.microsoft.com/office/word/2010/wordprocessingInk" xmlns:wne="http://schemas.microsoft.com/office/word/2006/wordml" xmlns:wps="http://schemas.microsoft.com/office/word/2010/wordprocessingShape" mc:Ignorable="w14 w15 w16se w16cid w16 w16cex w16sdtdh wp14">
+<w:numbering xmlns:wpc="http://schemas.microsoft.com/office/word/2010/wordprocessingCanvas" xmlns:cx="http://schemas.microsoft.com/office/drawing/2014/chartex" xmlns:cx1="http://schemas.microsoft.com/office/drawing/2015/9/8/chartex" xmlns:cx2="http://schemas.microsoft.com/office/drawing/2015/10/21/chartex" xmlns:cx3="http://schemas.microsoft.com/office/drawing/2016/5/9/chartex" xmlns:cx4="http://schemas.microsoft.com/office/drawing/2016/5/10/chartex" xmlns:cx5="http://schemas.microsoft.com/office/drawing/2016/5/11/chartex" xmlns:cx6="http://schemas.microsoft.com/office/drawing/2016/5/12/chartex" xmlns:cx7="http://schemas.microsoft.com/office/drawing/2016/5/13/chartex" xmlns:cx8="http://schemas.microsoft.com/office/drawing/2016/5/14/chartex" xmlns:mc="http://schemas.openxmlformats.org/markup-compatibility/2006" xmlns:aink="http://schemas.microsoft.com/office/drawing/2016/ink" xmlns:am3d="http://schemas.microsoft.com/office/drawing/2017/model3d" xmlns:o="urn:schemas-microsoft-com:office:office" xmlns:oel="http://schemas.microsoft.com/office/2019/extlst" xmlns:r="http://schemas.openxmlformats.org/officeDocument/2006/relationships" xmlns:m="http://schemas.openxmlformats.org/officeDocument/2006/math" xmlns:v="urn:schemas-microsoft-com:vml" xmlns:wp14="http://schemas.microsoft.com/office/word/2010/wordprocessingDrawing" xmlns:wp="http://schemas.openxmlformats.org/drawingml/2006/wordprocessingDrawing" xmlns:w10="urn:schemas-microsoft-com:office:word" xmlns:w="http://schemas.openxmlformats.org/wordprocessingml/2006/main" xmlns:w14="http://schemas.microsoft.com/office/word/2010/wordml" xmlns:w15="http://schemas.microsoft.com/office/word/2012/wordml" xmlns:w16cex="http://schemas.microsoft.com/office/word/2018/wordml/cex" xmlns:w16cid="http://schemas.microsoft.com/office/word/2016/wordml/cid" xmlns:w16="http://schemas.microsoft.com/office/word/2018/wordml" xmlns:w16du="http://schemas.microsoft.com/office/word/2023/wordml/word16du" xmlns:w16sdtdh="http://schemas.microsoft.com/office/word/2020/wordml/sdtdatahash" xmlns:w16se="http://schemas.microsoft.com/office/word/2015/wordml/symex" xmlns:wpg="http://schemas.microsoft.com/office/word/2010/wordprocessingGroup" xmlns:wpi="http://schemas.microsoft.com/office/word/2010/wordprocessingInk" xmlns:wne="http://schemas.microsoft.com/office/word/2006/wordml" xmlns:wps="http://schemas.microsoft.com/office/word/2010/wordprocessingShape" mc:Ignorable="w14 w15 w16se w16cid w16 w16cex w16sdtdh w16du wp14">
   <w:abstractNum w:abstractNumId="0" w15:restartNumberingAfterBreak="0">
     <w:nsid w:val="2C154CB5"/>
     <w:multiLevelType w:val="hybridMultilevel"/>
@@ -4302,7 +4363,7 @@
 </file>
 
 <file path=word/styles.xml><?xml version="1.0" encoding="utf-8"?>
-<w:styles xmlns:mc="http://schemas.openxmlformats.org/markup-compatibility/2006" xmlns:r="http://schemas.openxmlformats.org/officeDocument/2006/relationships" xmlns:w="http://schemas.openxmlformats.org/wordprocessingml/2006/main" xmlns:w14="http://schemas.microsoft.com/office/word/2010/wordml" xmlns:w15="http://schemas.microsoft.com/office/word/2012/wordml" xmlns:w16cex="http://schemas.microsoft.com/office/word/2018/wordml/cex" xmlns:w16cid="http://schemas.microsoft.com/office/word/2016/wordml/cid" xmlns:w16="http://schemas.microsoft.com/office/word/2018/wordml" xmlns:w16sdtdh="http://schemas.microsoft.com/office/word/2020/wordml/sdtdatahash" xmlns:w16se="http://schemas.microsoft.com/office/word/2015/wordml/symex" mc:Ignorable="w14 w15 w16se w16cid w16 w16cex w16sdtdh">
+<w:styles xmlns:mc="http://schemas.openxmlformats.org/markup-compatibility/2006" xmlns:r="http://schemas.openxmlformats.org/officeDocument/2006/relationships" xmlns:w="http://schemas.openxmlformats.org/wordprocessingml/2006/main" xmlns:w14="http://schemas.microsoft.com/office/word/2010/wordml" xmlns:w15="http://schemas.microsoft.com/office/word/2012/wordml" xmlns:w16cex="http://schemas.microsoft.com/office/word/2018/wordml/cex" xmlns:w16cid="http://schemas.microsoft.com/office/word/2016/wordml/cid" xmlns:w16="http://schemas.microsoft.com/office/word/2018/wordml" xmlns:w16du="http://schemas.microsoft.com/office/word/2023/wordml/word16du" xmlns:w16sdtdh="http://schemas.microsoft.com/office/word/2020/wordml/sdtdatahash" xmlns:w16se="http://schemas.microsoft.com/office/word/2015/wordml/symex" mc:Ignorable="w14 w15 w16se w16cid w16 w16cex w16sdtdh w16du">
   <w:docDefaults>
     <w:rPrDefault>
       <w:rPr>
